--- a/Dokumentation/Efterstudie Volummixer Grupp 7.docx
+++ b/Dokumentation/Efterstudie Volummixer Grupp 7.docx
@@ -84,6 +84,9 @@
       </w:pPr>
       <w:r>
         <w:t>Axel Andersson</w:t>
+      </w:r>
+      <w:r>
+        <w:t xml:space="preserve"> Axean603</w:t>
       </w:r>
     </w:p>
     <w:p>
@@ -557,7 +560,7 @@
         <w:rPr>
           <w:noProof/>
         </w:rPr>
-        <w:t>3</w:t>
+        <w:t>4</w:t>
       </w:r>
       <w:r>
         <w:rPr>
@@ -636,7 +639,7 @@
         <w:rPr>
           <w:noProof/>
         </w:rPr>
-        <w:t>3</w:t>
+        <w:t>4</w:t>
       </w:r>
       <w:r>
         <w:rPr>
@@ -715,7 +718,7 @@
         <w:rPr>
           <w:noProof/>
         </w:rPr>
-        <w:t>3</w:t>
+        <w:t>4</w:t>
       </w:r>
       <w:r>
         <w:rPr>
@@ -794,7 +797,7 @@
         <w:rPr>
           <w:noProof/>
         </w:rPr>
-        <w:t>3</w:t>
+        <w:t>4</w:t>
       </w:r>
       <w:r>
         <w:rPr>
@@ -875,7 +878,7 @@
         <w:rPr>
           <w:noProof/>
         </w:rPr>
-        <w:t>3</w:t>
+        <w:t>4</w:t>
       </w:r>
       <w:r>
         <w:rPr>
@@ -954,7 +957,7 @@
         <w:rPr>
           <w:noProof/>
         </w:rPr>
-        <w:t>3</w:t>
+        <w:t>5</w:t>
       </w:r>
       <w:r>
         <w:rPr>
@@ -1033,7 +1036,7 @@
         <w:rPr>
           <w:noProof/>
         </w:rPr>
-        <w:t>3</w:t>
+        <w:t>5</w:t>
       </w:r>
       <w:r>
         <w:rPr>
@@ -1112,7 +1115,7 @@
         <w:rPr>
           <w:noProof/>
         </w:rPr>
-        <w:t>3</w:t>
+        <w:t>5</w:t>
       </w:r>
       <w:r>
         <w:rPr>
@@ -1193,7 +1196,7 @@
         <w:rPr>
           <w:noProof/>
         </w:rPr>
-        <w:t>3</w:t>
+        <w:t>5</w:t>
       </w:r>
       <w:r>
         <w:rPr>
@@ -1283,7 +1286,13 @@
         <w:pStyle w:val="Brdtext"/>
       </w:pPr>
       <w:r>
-        <w:t xml:space="preserve">Projektet har följt tidsplanen relativt väl. Planeringen försköts en vecka när det kom till att tillverka kortet då originalplaneringen krockade med arbetsbelastningen från andra kurser. Dock så blev det inget problem. </w:t>
+        <w:t>Projektet har följt tidsplanen relativt väl. Planeringen försköts en vecka när det kom till att tillverka kortet då original</w:t>
+      </w:r>
+      <w:r>
+        <w:t xml:space="preserve"> </w:t>
+      </w:r>
+      <w:r>
+        <w:t xml:space="preserve">planeringen krockade med arbetsbelastningen från andra kurser. Dock så blev det inget problem. </w:t>
       </w:r>
     </w:p>
     <w:p>
@@ -1309,7 +1318,10 @@
         <w:pStyle w:val="Brdtext"/>
       </w:pPr>
       <w:r>
-        <w:t xml:space="preserve">Konstruktions tiden var rätt estimerad. Dokumentation har tagit lite längre tid än förväntat. I huvudsak p.g.a. försök att använda Latex. </w:t>
+        <w:t>Tiden för k</w:t>
+      </w:r>
+      <w:r>
+        <w:t xml:space="preserve">onstruktion var rätt estimerad. Dokumentation har tagit lite längre tid än förväntat. I huvudsak p.g.a. försök att använda Latex. </w:t>
       </w:r>
     </w:p>
     <w:p>
@@ -1331,6 +1343,9 @@
         <w:keepNext/>
       </w:pPr>
       <w:r>
+        <w:rPr>
+          <w:noProof/>
+        </w:rPr>
         <w:drawing>
           <wp:inline distT="0" distB="0" distL="0" distR="0" wp14:anchorId="4158DF8E" wp14:editId="74A1FE30">
             <wp:extent cx="5760720" cy="3521075"/>
@@ -1392,6 +1407,9 @@
         <w:keepNext/>
       </w:pPr>
       <w:r>
+        <w:rPr>
+          <w:noProof/>
+        </w:rPr>
         <w:lastRenderedPageBreak/>
         <w:drawing>
           <wp:inline distT="0" distB="0" distL="0" distR="0" wp14:anchorId="21FCEE5F" wp14:editId="0EB02CB7">
@@ -1528,7 +1546,19 @@
         <w:pStyle w:val="Brdtext"/>
       </w:pPr>
       <w:r>
-        <w:t xml:space="preserve">Fotofilm skrivaren ganska dåligt. Tror det var största felkällan till förvrängningar mellan underlag och producerat kort. </w:t>
+        <w:t>Fotofilm skrivaren</w:t>
+      </w:r>
+      <w:r>
+        <w:t xml:space="preserve"> var</w:t>
+      </w:r>
+      <w:r>
+        <w:t xml:space="preserve"> ganska dåligt. </w:t>
+      </w:r>
+      <w:r>
+        <w:t>V</w:t>
+      </w:r>
+      <w:r>
+        <w:t xml:space="preserve">ar största felkällan till förvrängningar mellan underlag och producerat kort. </w:t>
       </w:r>
     </w:p>
     <w:p>
@@ -1796,19 +1826,29 @@
         </w:rPr>
         <w:t xml:space="preserve">Se till att storleken på arket i plotterprogrammet är rätt och lägg inte </w:t>
       </w:r>
-      <w:proofErr w:type="spellStart"/>
       <w:r>
         <w:rPr>
           <w:sz w:val="24"/>
         </w:rPr>
-        <w:t>mönstrerna</w:t>
-      </w:r>
-      <w:proofErr w:type="spellEnd"/>
+        <w:t>underlaget</w:t>
+      </w:r>
       <w:r>
         <w:rPr>
           <w:sz w:val="24"/>
         </w:rPr>
-        <w:t xml:space="preserve"> för nära kanterna. </w:t>
+        <w:t xml:space="preserve"> för nära kanterna</w:t>
+      </w:r>
+      <w:r>
+        <w:rPr>
+          <w:sz w:val="24"/>
+        </w:rPr>
+        <w:t xml:space="preserve"> på arbetsytan</w:t>
+      </w:r>
+      <w:r>
+        <w:rPr>
+          <w:sz w:val="24"/>
+        </w:rPr>
+        <w:t xml:space="preserve">. </w:t>
       </w:r>
     </w:p>
     <w:sectPr>
@@ -6197,24 +6237,6 @@
 </file>
 
 <file path=customXml/item1.xml><?xml version="1.0" encoding="utf-8"?>
-<p:properties xmlns:p="http://schemas.microsoft.com/office/2006/metadata/properties" xmlns:xsi="http://www.w3.org/2001/XMLSchema-instance" xmlns:pc="http://schemas.microsoft.com/office/infopath/2007/PartnerControls">
-  <documentManagement>
-    <_lisam_Description xmlns="a6949cbf-6185-4000-ad09-6ccd2758cad5" xsi:nil="true"/>
-    <_lisam_PublishedVersion xmlns="861c4bc3-73ff-4aca-8dcd-e0d617ddac03" xsi:nil="true"/>
-  </documentManagement>
-</p:properties>
-</file>
-
-<file path=customXml/item2.xml><?xml version="1.0" encoding="utf-8"?>
-<?mso-contentType ?>
-<FormTemplates xmlns="http://schemas.microsoft.com/sharepoint/v3/contenttype/forms">
-  <Display>DocumentLibraryForm</Display>
-  <Edit>DocumentLibraryForm</Edit>
-  <New>DocumentLibraryForm</New>
-</FormTemplates>
-</file>
-
-<file path=customXml/item3.xml><?xml version="1.0" encoding="utf-8"?>
 <ct:contentTypeSchema xmlns:ct="http://schemas.microsoft.com/office/2006/metadata/contentType" xmlns:ma="http://schemas.microsoft.com/office/2006/metadata/properties/metaAttributes" ct:_="" ma:_="" ma:contentTypeName="dokument" ma:contentTypeID="0x0101001C55EC5389528C44860E8E1D1270CFE2" ma:contentTypeVersion="4" ma:contentTypeDescription="Skapa ett nytt dokument." ma:contentTypeScope="" ma:versionID="6178a81fbcacb220df14c10e1ac4e80b">
   <xsd:schema xmlns:xsd="http://www.w3.org/2001/XMLSchema" xmlns:xs="http://www.w3.org/2001/XMLSchema" xmlns:p="http://schemas.microsoft.com/office/2006/metadata/properties" xmlns:ns2="a6949cbf-6185-4000-ad09-6ccd2758cad5" xmlns:ns3="861c4bc3-73ff-4aca-8dcd-e0d617ddac03" targetNamespace="http://schemas.microsoft.com/office/2006/metadata/properties" ma:root="true" ma:fieldsID="82a21ffe50e48c6ceaa06002402d0357" ns2:_="" ns3:_="">
     <xsd:import namespace="a6949cbf-6185-4000-ad09-6ccd2758cad5"/>
@@ -6365,30 +6387,29 @@
 </ct:contentTypeSchema>
 </file>
 
+<file path=customXml/item2.xml><?xml version="1.0" encoding="utf-8"?>
+<?mso-contentType ?>
+<FormTemplates xmlns="http://schemas.microsoft.com/sharepoint/v3/contenttype/forms">
+  <Display>DocumentLibraryForm</Display>
+  <Edit>DocumentLibraryForm</Edit>
+  <New>DocumentLibraryForm</New>
+</FormTemplates>
+</file>
+
+<file path=customXml/item3.xml><?xml version="1.0" encoding="utf-8"?>
+<p:properties xmlns:p="http://schemas.microsoft.com/office/2006/metadata/properties" xmlns:xsi="http://www.w3.org/2001/XMLSchema-instance" xmlns:pc="http://schemas.microsoft.com/office/infopath/2007/PartnerControls">
+  <documentManagement>
+    <_lisam_Description xmlns="a6949cbf-6185-4000-ad09-6ccd2758cad5" xsi:nil="true"/>
+    <_lisam_PublishedVersion xmlns="861c4bc3-73ff-4aca-8dcd-e0d617ddac03" xsi:nil="true"/>
+  </documentManagement>
+</p:properties>
+</file>
+
 <file path=customXml/item4.xml><?xml version="1.0" encoding="utf-8"?>
 <b:Sources xmlns:b="http://schemas.openxmlformats.org/officeDocument/2006/bibliography" xmlns="http://schemas.openxmlformats.org/officeDocument/2006/bibliography" SelectedStyle="\APA.XSL" StyleName="APA"/>
 </file>
 
 <file path=customXml/itemProps1.xml><?xml version="1.0" encoding="utf-8"?>
-<ds:datastoreItem xmlns:ds="http://schemas.openxmlformats.org/officeDocument/2006/customXml" ds:itemID="{D3313EE5-3822-446A-B824-C556911B795E}">
-  <ds:schemaRefs>
-    <ds:schemaRef ds:uri="http://schemas.microsoft.com/office/2006/metadata/properties"/>
-    <ds:schemaRef ds:uri="http://schemas.microsoft.com/office/infopath/2007/PartnerControls"/>
-    <ds:schemaRef ds:uri="a6949cbf-6185-4000-ad09-6ccd2758cad5"/>
-    <ds:schemaRef ds:uri="861c4bc3-73ff-4aca-8dcd-e0d617ddac03"/>
-  </ds:schemaRefs>
-</ds:datastoreItem>
-</file>
-
-<file path=customXml/itemProps2.xml><?xml version="1.0" encoding="utf-8"?>
-<ds:datastoreItem xmlns:ds="http://schemas.openxmlformats.org/officeDocument/2006/customXml" ds:itemID="{1544D24C-412F-4512-8338-AAB455EC7D55}">
-  <ds:schemaRefs>
-    <ds:schemaRef ds:uri="http://schemas.microsoft.com/sharepoint/v3/contenttype/forms"/>
-  </ds:schemaRefs>
-</ds:datastoreItem>
-</file>
-
-<file path=customXml/itemProps3.xml><?xml version="1.0" encoding="utf-8"?>
 <ds:datastoreItem xmlns:ds="http://schemas.openxmlformats.org/officeDocument/2006/customXml" ds:itemID="{DF76AFEE-AE76-49E8-A118-F7A4DA98518D}">
   <ds:schemaRefs>
     <ds:schemaRef ds:uri="http://schemas.microsoft.com/office/2006/metadata/contentType"/>
@@ -6407,6 +6428,25 @@
 </ds:datastoreItem>
 </file>
 
+<file path=customXml/itemProps2.xml><?xml version="1.0" encoding="utf-8"?>
+<ds:datastoreItem xmlns:ds="http://schemas.openxmlformats.org/officeDocument/2006/customXml" ds:itemID="{1544D24C-412F-4512-8338-AAB455EC7D55}">
+  <ds:schemaRefs>
+    <ds:schemaRef ds:uri="http://schemas.microsoft.com/sharepoint/v3/contenttype/forms"/>
+  </ds:schemaRefs>
+</ds:datastoreItem>
+</file>
+
+<file path=customXml/itemProps3.xml><?xml version="1.0" encoding="utf-8"?>
+<ds:datastoreItem xmlns:ds="http://schemas.openxmlformats.org/officeDocument/2006/customXml" ds:itemID="{D3313EE5-3822-446A-B824-C556911B795E}">
+  <ds:schemaRefs>
+    <ds:schemaRef ds:uri="http://schemas.microsoft.com/office/2006/metadata/properties"/>
+    <ds:schemaRef ds:uri="http://schemas.microsoft.com/office/infopath/2007/PartnerControls"/>
+    <ds:schemaRef ds:uri="a6949cbf-6185-4000-ad09-6ccd2758cad5"/>
+    <ds:schemaRef ds:uri="861c4bc3-73ff-4aca-8dcd-e0d617ddac03"/>
+  </ds:schemaRefs>
+</ds:datastoreItem>
+</file>
+
 <file path=customXml/itemProps4.xml><?xml version="1.0" encoding="utf-8"?>
 <ds:datastoreItem xmlns:ds="http://schemas.openxmlformats.org/officeDocument/2006/customXml" ds:itemID="{6C35B0CF-E9ED-40A9-B64E-5B469B5C75D0}">
   <ds:schemaRefs>
